--- a/Python/FuerBeginner/L07FunktionenUndProzedurenSelbstSchreiben/exercise1-bekannte_uebungen_neu_schreiben/solution/solution.docx
+++ b/Python/FuerBeginner/L07FunktionenUndProzedurenSelbstSchreiben/exercise1-bekannte_uebungen_neu_schreiben/solution/solution.docx
@@ -116,7 +116,38 @@
         <w:rPr>
           <w:rStyle w:val="VerbatimChar"/>
         </w:rPr>
-        <w:t xml:space="preserve">&lt;img style="" height="220" width="480" src="../images/hover_info_docstring.gif"&gt;</w:t>
+        <w:drawing>
+          <wp:inline>
+            <wp:extent cx="4114800" cy="1560486"/>
+            <wp:docPr id="1" name="Picture 1"/>
+            <wp:cNvGraphicFramePr>
+              <a:graphicFrameLocks noChangeAspect="1"/>
+            </wp:cNvGraphicFramePr>
+            <a:graphic>
+              <a:graphicData uri="http://schemas.openxmlformats.org/drawingml/2006/picture">
+                <pic:pic>
+                  <pic:nvPicPr>
+                    <pic:cNvPr id="0" name="hover_info_docstring.gif"/>
+                    <pic:cNvPicPr/>
+                  </pic:nvPicPr>
+                  <pic:blipFill>
+                    <a:blip r:embed="rId1"/>
+                    <a:stretch>
+                      <a:fillRect/>
+                    </a:stretch>
+                  </pic:blipFill>
+                  <pic:spPr>
+                    <a:xfrm>
+                      <a:off x="0" y="0"/>
+                      <a:ext cx="4114800" cy="1560486"/>
+                    </a:xfrm>
+                    <a:prstGeom prst="rect"/>
+                  </pic:spPr>
+                </pic:pic>
+              </a:graphicData>
+            </a:graphic>
+          </wp:inline>
+        </w:drawing>
       </w:r>
     </w:p>
     <w:p>
@@ -175,7 +206,38 @@
         <w:rPr>
           <w:rStyle w:val="VerbatimChar"/>
         </w:rPr>
-        <w:t xml:space="preserve">&lt;img style="" height="240" width="240" src="../images/7.1.2.gif"&gt;</w:t>
+        <w:drawing>
+          <wp:inline>
+            <wp:extent cx="4114800" cy="4191354"/>
+            <wp:docPr id="2" name="Picture 2"/>
+            <wp:cNvGraphicFramePr>
+              <a:graphicFrameLocks noChangeAspect="1"/>
+            </wp:cNvGraphicFramePr>
+            <a:graphic>
+              <a:graphicData uri="http://schemas.openxmlformats.org/drawingml/2006/picture">
+                <pic:pic>
+                  <pic:nvPicPr>
+                    <pic:cNvPr id="0" name="7.1.2.gif"/>
+                    <pic:cNvPicPr/>
+                  </pic:nvPicPr>
+                  <pic:blipFill>
+                    <a:blip r:embed="rId2"/>
+                    <a:stretch>
+                      <a:fillRect/>
+                    </a:stretch>
+                  </pic:blipFill>
+                  <pic:spPr>
+                    <a:xfrm>
+                      <a:off x="0" y="0"/>
+                      <a:ext cx="4114800" cy="4191354"/>
+                    </a:xfrm>
+                    <a:prstGeom prst="rect"/>
+                  </pic:spPr>
+                </pic:pic>
+              </a:graphicData>
+            </a:graphic>
+          </wp:inline>
+        </w:drawing>
       </w:r>
     </w:p>
     <w:p>
@@ -973,7 +1035,38 @@
         <w:rPr>
           <w:rStyle w:val="VerbatimChar"/>
         </w:rPr>
-        <w:t xml:space="preserve">&lt;img style="" height="240" width="240" src="../images/7.1.3.gif"&gt;</w:t>
+        <w:drawing>
+          <wp:inline>
+            <wp:extent cx="4114800" cy="4210940"/>
+            <wp:docPr id="3" name="Picture 3"/>
+            <wp:cNvGraphicFramePr>
+              <a:graphicFrameLocks noChangeAspect="1"/>
+            </wp:cNvGraphicFramePr>
+            <a:graphic>
+              <a:graphicData uri="http://schemas.openxmlformats.org/drawingml/2006/picture">
+                <pic:pic>
+                  <pic:nvPicPr>
+                    <pic:cNvPr id="0" name="7.1.3.gif"/>
+                    <pic:cNvPicPr/>
+                  </pic:nvPicPr>
+                  <pic:blipFill>
+                    <a:blip r:embed="rId3"/>
+                    <a:stretch>
+                      <a:fillRect/>
+                    </a:stretch>
+                  </pic:blipFill>
+                  <pic:spPr>
+                    <a:xfrm>
+                      <a:off x="0" y="0"/>
+                      <a:ext cx="4114800" cy="4210940"/>
+                    </a:xfrm>
+                    <a:prstGeom prst="rect"/>
+                  </pic:spPr>
+                </pic:pic>
+              </a:graphicData>
+            </a:graphic>
+          </wp:inline>
+        </w:drawing>
       </w:r>
     </w:p>
     <w:p>
@@ -1999,7 +2092,38 @@
         <w:rPr>
           <w:rStyle w:val="VerbatimChar"/>
         </w:rPr>
-        <w:t xml:space="preserve">&lt;img style="" height="240" width="240" src="../images/7.1.3.gif"&gt;</w:t>
+        <w:drawing>
+          <wp:inline>
+            <wp:extent cx="4114800" cy="4210940"/>
+            <wp:docPr id="4" name="Picture 4"/>
+            <wp:cNvGraphicFramePr>
+              <a:graphicFrameLocks noChangeAspect="1"/>
+            </wp:cNvGraphicFramePr>
+            <a:graphic>
+              <a:graphicData uri="http://schemas.openxmlformats.org/drawingml/2006/picture">
+                <pic:pic>
+                  <pic:nvPicPr>
+                    <pic:cNvPr id="0" name="7.1.3.gif"/>
+                    <pic:cNvPicPr/>
+                  </pic:nvPicPr>
+                  <pic:blipFill>
+                    <a:blip r:embed="rId3"/>
+                    <a:stretch>
+                      <a:fillRect/>
+                    </a:stretch>
+                  </pic:blipFill>
+                  <pic:spPr>
+                    <a:xfrm>
+                      <a:off x="0" y="0"/>
+                      <a:ext cx="4114800" cy="4210940"/>
+                    </a:xfrm>
+                    <a:prstGeom prst="rect"/>
+                  </pic:spPr>
+                </pic:pic>
+              </a:graphicData>
+            </a:graphic>
+          </wp:inline>
+        </w:drawing>
       </w:r>
     </w:p>
     <w:p>
